--- a/Labb4 Rapport.docx
+++ b/Labb4 Rapport.docx
@@ -142,6 +142,13 @@
           <w:lang w:val="sv-SE"/>
         </w:rPr>
         <w:fldChar w:fldCharType="separate"/>
+      </w:r>
+      <w:r>
+        <w:rPr>
+          <w:noProof/>
+          <w:lang w:val="sv-SE"/>
+        </w:rPr>
+        <w:t>2025-12-30</w:t>
       </w:r>
       <w:r>
         <w:rPr>
@@ -1767,7 +1774,7 @@
         <w:rPr>
           <w:lang w:val="sv-SE"/>
         </w:rPr>
-        <w:t>Själva programmeringsarbetet genomfördes under cirka sju timmar fördelade över två dagar, där samtliga gruppmedlemmar deltog aktivt. Arbetet skedde i form av par- och grupprogrammering, där ansvar och arbetsuppgifter fördelades dynamiskt. En gruppmedlem med mer erfarenhet av C# fungerade som stöd genom att vägleda utvecklingsarbetet och förklara centrala delar av koden för övriga.</w:t>
+        <w:t>Själva programmeringsarbetet genomfördes under cirka sju timmar fördelade över två dagar, där samtliga gruppmedlemmar deltog aktivt. Arbetet skedde i form av grupprogrammering. En gruppmedlem med mer erfarenhet av C# fungerade som stöd genom att vägleda utvecklingsarbetet och förklara centrala delar av koden för övriga.</w:t>
       </w:r>
     </w:p>
     <w:p>
@@ -2025,6 +2032,7 @@
       </w:pPr>
       <w:r>
         <w:rPr>
+          <w:noProof/>
           <w:lang w:val="sv-SE"/>
         </w:rPr>
         <w:drawing>
@@ -4915,10 +4923,6 @@
 </file>
 
 <file path=customXml/item1.xml><?xml version="1.0" encoding="utf-8"?>
-<b:Sources xmlns:b="http://schemas.openxmlformats.org/officeDocument/2006/bibliography" xmlns="http://schemas.openxmlformats.org/officeDocument/2006/bibliography" SelectedStyle="\APASixthEditionOfficeOnline.xsl" StyleName="APA" Version="6"/>
-</file>
-
-<file path=customXml/item2.xml><?xml version="1.0" encoding="utf-8"?>
 <ct:contentTypeSchema xmlns:ct="http://schemas.microsoft.com/office/2006/metadata/contentType" xmlns:ma="http://schemas.microsoft.com/office/2006/metadata/properties/metaAttributes" ct:_="" ma:_="" ma:contentTypeName="Document" ma:contentTypeID="0x010100CA4B5E875A44314E92DDC739185955F7" ma:contentTypeVersion="5" ma:contentTypeDescription="Create a new document." ma:contentTypeScope="" ma:versionID="2ede71f0305f299edf405595e3c3f5aa">
   <xsd:schema xmlns:xsd="http://www.w3.org/2001/XMLSchema" xmlns:xs="http://www.w3.org/2001/XMLSchema" xmlns:p="http://schemas.microsoft.com/office/2006/metadata/properties" xmlns:ns3="02244e9a-46fe-4554-82b8-68cd6e4ac06f" targetNamespace="http://schemas.microsoft.com/office/2006/metadata/properties" ma:root="true" ma:fieldsID="916590e4299293132e1a0f0623cf4326" ns3:_="">
     <xsd:import namespace="02244e9a-46fe-4554-82b8-68cd6e4ac06f"/>
@@ -5068,7 +5072,19 @@
 </ct:contentTypeSchema>
 </file>
 
+<file path=customXml/item2.xml><?xml version="1.0" encoding="utf-8"?>
+<b:Sources xmlns:b="http://schemas.openxmlformats.org/officeDocument/2006/bibliography" xmlns="http://schemas.openxmlformats.org/officeDocument/2006/bibliography" SelectedStyle="\APASixthEditionOfficeOnline.xsl" StyleName="APA" Version="6"/>
+</file>
+
 <file path=customXml/item3.xml><?xml version="1.0" encoding="utf-8"?>
+<p:properties xmlns:p="http://schemas.microsoft.com/office/2006/metadata/properties" xmlns:xsi="http://www.w3.org/2001/XMLSchema-instance" xmlns:pc="http://schemas.microsoft.com/office/infopath/2007/PartnerControls">
+  <documentManagement>
+    <_activity xmlns="02244e9a-46fe-4554-82b8-68cd6e4ac06f" xsi:nil="true"/>
+  </documentManagement>
+</p:properties>
+</file>
+
+<file path=customXml/item4.xml><?xml version="1.0" encoding="utf-8"?>
 <?mso-contentType ?>
 <FormTemplates xmlns="http://schemas.microsoft.com/sharepoint/v3/contenttype/forms">
   <Display>DocumentLibraryForm</Display>
@@ -5077,23 +5093,7 @@
 </FormTemplates>
 </file>
 
-<file path=customXml/item4.xml><?xml version="1.0" encoding="utf-8"?>
-<p:properties xmlns:p="http://schemas.microsoft.com/office/2006/metadata/properties" xmlns:xsi="http://www.w3.org/2001/XMLSchema-instance" xmlns:pc="http://schemas.microsoft.com/office/infopath/2007/PartnerControls">
-  <documentManagement>
-    <_activity xmlns="02244e9a-46fe-4554-82b8-68cd6e4ac06f" xsi:nil="true"/>
-  </documentManagement>
-</p:properties>
-</file>
-
 <file path=customXml/itemProps1.xml><?xml version="1.0" encoding="utf-8"?>
-<ds:datastoreItem xmlns:ds="http://schemas.openxmlformats.org/officeDocument/2006/customXml" ds:itemID="{8CA62667-53D8-4107-A14F-287FAAB5E210}">
-  <ds:schemaRefs>
-    <ds:schemaRef ds:uri="http://schemas.openxmlformats.org/officeDocument/2006/bibliography"/>
-  </ds:schemaRefs>
-</ds:datastoreItem>
-</file>
-
-<file path=customXml/itemProps2.xml><?xml version="1.0" encoding="utf-8"?>
 <ds:datastoreItem xmlns:ds="http://schemas.openxmlformats.org/officeDocument/2006/customXml" ds:itemID="{1F917410-8C01-48B2-AD91-0CAE14CC695F}">
   <ds:schemaRefs>
     <ds:schemaRef ds:uri="http://schemas.microsoft.com/office/2006/metadata/contentType"/>
@@ -5111,15 +5111,15 @@
 </ds:datastoreItem>
 </file>
 
-<file path=customXml/itemProps3.xml><?xml version="1.0" encoding="utf-8"?>
-<ds:datastoreItem xmlns:ds="http://schemas.openxmlformats.org/officeDocument/2006/customXml" ds:itemID="{0F1138AF-7BA8-4CA2-9C87-DCF993E0A25C}">
+<file path=customXml/itemProps2.xml><?xml version="1.0" encoding="utf-8"?>
+<ds:datastoreItem xmlns:ds="http://schemas.openxmlformats.org/officeDocument/2006/customXml" ds:itemID="{8CA62667-53D8-4107-A14F-287FAAB5E210}">
   <ds:schemaRefs>
-    <ds:schemaRef ds:uri="http://schemas.microsoft.com/sharepoint/v3/contenttype/forms"/>
+    <ds:schemaRef ds:uri="http://schemas.openxmlformats.org/officeDocument/2006/bibliography"/>
   </ds:schemaRefs>
 </ds:datastoreItem>
 </file>
 
-<file path=customXml/itemProps4.xml><?xml version="1.0" encoding="utf-8"?>
+<file path=customXml/itemProps3.xml><?xml version="1.0" encoding="utf-8"?>
 <ds:datastoreItem xmlns:ds="http://schemas.openxmlformats.org/officeDocument/2006/customXml" ds:itemID="{DAB6DAB6-F0C1-49A5-BC9A-9C97AC72AA36}">
   <ds:schemaRefs>
     <ds:schemaRef ds:uri="http://schemas.microsoft.com/office/2006/metadata/properties"/>
@@ -5127,4 +5127,12 @@
     <ds:schemaRef ds:uri="02244e9a-46fe-4554-82b8-68cd6e4ac06f"/>
   </ds:schemaRefs>
 </ds:datastoreItem>
+</file>
+
+<file path=customXml/itemProps4.xml><?xml version="1.0" encoding="utf-8"?>
+<ds:datastoreItem xmlns:ds="http://schemas.openxmlformats.org/officeDocument/2006/customXml" ds:itemID="{0F1138AF-7BA8-4CA2-9C87-DCF993E0A25C}">
+  <ds:schemaRefs>
+    <ds:schemaRef ds:uri="http://schemas.microsoft.com/sharepoint/v3/contenttype/forms"/>
+  </ds:schemaRefs>
+</ds:datastoreItem>
 </file>
--- a/Labb4 Rapport.docx
+++ b/Labb4 Rapport.docx
@@ -1774,7 +1774,19 @@
         <w:rPr>
           <w:lang w:val="sv-SE"/>
         </w:rPr>
-        <w:t>Själva programmeringsarbetet genomfördes under cirka sju timmar fördelade över två dagar, där samtliga gruppmedlemmar deltog aktivt. Arbetet skedde i form av grupprogrammering. En gruppmedlem med mer erfarenhet av C# fungerade som stöd genom att vägleda utvecklingsarbetet och förklara centrala delar av koden för övriga.</w:t>
+        <w:t>Själva programmeringsarbetet genomfördes under cirka sju timmar fördelade över två dagar, där samtliga gruppmedlemmar deltog aktivt</w:t>
+      </w:r>
+      <w:r>
+        <w:rPr>
+          <w:lang w:val="sv-SE"/>
+        </w:rPr>
+        <w:t xml:space="preserve"> samt en dag på 3 timmar där vi skrev rapporten. </w:t>
+      </w:r>
+      <w:r>
+        <w:rPr>
+          <w:lang w:val="sv-SE"/>
+        </w:rPr>
+        <w:t>Arbetet skedde i form av grupprogrammering. En gruppmedlem med mer erfarenhet av C# fungerade som stöd genom att vägleda utvecklingsarbetet och förklara centrala delar av koden för övriga.</w:t>
       </w:r>
     </w:p>
     <w:p>
@@ -4923,6 +4935,10 @@
 </file>
 
 <file path=customXml/item1.xml><?xml version="1.0" encoding="utf-8"?>
+<b:Sources xmlns:b="http://schemas.openxmlformats.org/officeDocument/2006/bibliography" xmlns="http://schemas.openxmlformats.org/officeDocument/2006/bibliography" SelectedStyle="\APASixthEditionOfficeOnline.xsl" StyleName="APA" Version="6"/>
+</file>
+
+<file path=customXml/item2.xml><?xml version="1.0" encoding="utf-8"?>
 <ct:contentTypeSchema xmlns:ct="http://schemas.microsoft.com/office/2006/metadata/contentType" xmlns:ma="http://schemas.microsoft.com/office/2006/metadata/properties/metaAttributes" ct:_="" ma:_="" ma:contentTypeName="Document" ma:contentTypeID="0x010100CA4B5E875A44314E92DDC739185955F7" ma:contentTypeVersion="5" ma:contentTypeDescription="Create a new document." ma:contentTypeScope="" ma:versionID="2ede71f0305f299edf405595e3c3f5aa">
   <xsd:schema xmlns:xsd="http://www.w3.org/2001/XMLSchema" xmlns:xs="http://www.w3.org/2001/XMLSchema" xmlns:p="http://schemas.microsoft.com/office/2006/metadata/properties" xmlns:ns3="02244e9a-46fe-4554-82b8-68cd6e4ac06f" targetNamespace="http://schemas.microsoft.com/office/2006/metadata/properties" ma:root="true" ma:fieldsID="916590e4299293132e1a0f0623cf4326" ns3:_="">
     <xsd:import namespace="02244e9a-46fe-4554-82b8-68cd6e4ac06f"/>
@@ -5072,19 +5088,7 @@
 </ct:contentTypeSchema>
 </file>
 
-<file path=customXml/item2.xml><?xml version="1.0" encoding="utf-8"?>
-<b:Sources xmlns:b="http://schemas.openxmlformats.org/officeDocument/2006/bibliography" xmlns="http://schemas.openxmlformats.org/officeDocument/2006/bibliography" SelectedStyle="\APASixthEditionOfficeOnline.xsl" StyleName="APA" Version="6"/>
-</file>
-
 <file path=customXml/item3.xml><?xml version="1.0" encoding="utf-8"?>
-<p:properties xmlns:p="http://schemas.microsoft.com/office/2006/metadata/properties" xmlns:xsi="http://www.w3.org/2001/XMLSchema-instance" xmlns:pc="http://schemas.microsoft.com/office/infopath/2007/PartnerControls">
-  <documentManagement>
-    <_activity xmlns="02244e9a-46fe-4554-82b8-68cd6e4ac06f" xsi:nil="true"/>
-  </documentManagement>
-</p:properties>
-</file>
-
-<file path=customXml/item4.xml><?xml version="1.0" encoding="utf-8"?>
 <?mso-contentType ?>
 <FormTemplates xmlns="http://schemas.microsoft.com/sharepoint/v3/contenttype/forms">
   <Display>DocumentLibraryForm</Display>
@@ -5093,7 +5097,23 @@
 </FormTemplates>
 </file>
 
+<file path=customXml/item4.xml><?xml version="1.0" encoding="utf-8"?>
+<p:properties xmlns:p="http://schemas.microsoft.com/office/2006/metadata/properties" xmlns:xsi="http://www.w3.org/2001/XMLSchema-instance" xmlns:pc="http://schemas.microsoft.com/office/infopath/2007/PartnerControls">
+  <documentManagement>
+    <_activity xmlns="02244e9a-46fe-4554-82b8-68cd6e4ac06f" xsi:nil="true"/>
+  </documentManagement>
+</p:properties>
+</file>
+
 <file path=customXml/itemProps1.xml><?xml version="1.0" encoding="utf-8"?>
+<ds:datastoreItem xmlns:ds="http://schemas.openxmlformats.org/officeDocument/2006/customXml" ds:itemID="{8CA62667-53D8-4107-A14F-287FAAB5E210}">
+  <ds:schemaRefs>
+    <ds:schemaRef ds:uri="http://schemas.openxmlformats.org/officeDocument/2006/bibliography"/>
+  </ds:schemaRefs>
+</ds:datastoreItem>
+</file>
+
+<file path=customXml/itemProps2.xml><?xml version="1.0" encoding="utf-8"?>
 <ds:datastoreItem xmlns:ds="http://schemas.openxmlformats.org/officeDocument/2006/customXml" ds:itemID="{1F917410-8C01-48B2-AD91-0CAE14CC695F}">
   <ds:schemaRefs>
     <ds:schemaRef ds:uri="http://schemas.microsoft.com/office/2006/metadata/contentType"/>
@@ -5111,15 +5131,15 @@
 </ds:datastoreItem>
 </file>
 
-<file path=customXml/itemProps2.xml><?xml version="1.0" encoding="utf-8"?>
-<ds:datastoreItem xmlns:ds="http://schemas.openxmlformats.org/officeDocument/2006/customXml" ds:itemID="{8CA62667-53D8-4107-A14F-287FAAB5E210}">
+<file path=customXml/itemProps3.xml><?xml version="1.0" encoding="utf-8"?>
+<ds:datastoreItem xmlns:ds="http://schemas.openxmlformats.org/officeDocument/2006/customXml" ds:itemID="{0F1138AF-7BA8-4CA2-9C87-DCF993E0A25C}">
   <ds:schemaRefs>
-    <ds:schemaRef ds:uri="http://schemas.openxmlformats.org/officeDocument/2006/bibliography"/>
+    <ds:schemaRef ds:uri="http://schemas.microsoft.com/sharepoint/v3/contenttype/forms"/>
   </ds:schemaRefs>
 </ds:datastoreItem>
 </file>
 
-<file path=customXml/itemProps3.xml><?xml version="1.0" encoding="utf-8"?>
+<file path=customXml/itemProps4.xml><?xml version="1.0" encoding="utf-8"?>
 <ds:datastoreItem xmlns:ds="http://schemas.openxmlformats.org/officeDocument/2006/customXml" ds:itemID="{DAB6DAB6-F0C1-49A5-BC9A-9C97AC72AA36}">
   <ds:schemaRefs>
     <ds:schemaRef ds:uri="http://schemas.microsoft.com/office/2006/metadata/properties"/>
@@ -5127,12 +5147,4 @@
     <ds:schemaRef ds:uri="02244e9a-46fe-4554-82b8-68cd6e4ac06f"/>
   </ds:schemaRefs>
 </ds:datastoreItem>
-</file>
-
-<file path=customXml/itemProps4.xml><?xml version="1.0" encoding="utf-8"?>
-<ds:datastoreItem xmlns:ds="http://schemas.openxmlformats.org/officeDocument/2006/customXml" ds:itemID="{0F1138AF-7BA8-4CA2-9C87-DCF993E0A25C}">
-  <ds:schemaRefs>
-    <ds:schemaRef ds:uri="http://schemas.microsoft.com/sharepoint/v3/contenttype/forms"/>
-  </ds:schemaRefs>
-</ds:datastoreItem>
 </file>